--- a/Iteración 5/Decisiones de Diseño tomadas por ASS/ADD-045.docx
+++ b/Iteración 5/Decisiones de Diseño tomadas por ASS/ADD-045.docx
@@ -108,10 +108,7 @@
               <w:spacing w:line="240" w:lineRule="auto"/>
             </w:pPr>
             <w:r>
-              <w:t>ADD-04</w:t>
-            </w:r>
-            <w:r>
-              <w:t>5</w:t>
+              <w:t>ADD-045</w:t>
             </w:r>
           </w:p>
         </w:tc>
@@ -326,11 +323,9 @@
             <w:pPr>
               <w:spacing w:line="240" w:lineRule="auto"/>
             </w:pPr>
-            <w:proofErr w:type="gramStart"/>
             <w:r>
               <w:t>Status</w:t>
             </w:r>
-            <w:proofErr w:type="gramEnd"/>
           </w:p>
         </w:tc>
         <w:tc>
@@ -461,6 +456,9 @@
             <w:pPr>
               <w:spacing w:line="240" w:lineRule="auto"/>
             </w:pPr>
+            <w:r>
+              <w:t>-</w:t>
+            </w:r>
           </w:p>
         </w:tc>
       </w:tr>
@@ -528,6 +526,9 @@
             <w:pPr>
               <w:spacing w:line="240" w:lineRule="auto"/>
             </w:pPr>
+            <w:r>
+              <w:t>?</w:t>
+            </w:r>
           </w:p>
         </w:tc>
       </w:tr>
@@ -566,6 +567,9 @@
             <w:pPr>
               <w:spacing w:line="240" w:lineRule="auto"/>
             </w:pPr>
+            <w:r>
+              <w:t>?</w:t>
+            </w:r>
           </w:p>
         </w:tc>
       </w:tr>
@@ -609,6 +613,11 @@
             <w:pPr>
               <w:spacing w:line="240" w:lineRule="auto"/>
             </w:pPr>
+            <w:bookmarkStart w:id="0" w:name="_GoBack"/>
+            <w:bookmarkEnd w:id="0"/>
+            <w:r>
+              <w:t>?</w:t>
+            </w:r>
           </w:p>
         </w:tc>
       </w:tr>
@@ -628,13 +637,8 @@
             <w:pPr>
               <w:spacing w:line="240" w:lineRule="auto"/>
             </w:pPr>
-            <w:proofErr w:type="gramStart"/>
-            <w:r>
-              <w:t>Link</w:t>
-            </w:r>
-            <w:proofErr w:type="gramEnd"/>
-            <w:r>
-              <w:t xml:space="preserve"> </w:t>
+            <w:r>
+              <w:t xml:space="preserve">Link </w:t>
             </w:r>
             <w:proofErr w:type="spellStart"/>
             <w:r>
@@ -681,8 +685,6 @@
             <w:r>
               <w:t>ADD-019</w:t>
             </w:r>
-            <w:bookmarkStart w:id="0" w:name="_GoBack"/>
-            <w:bookmarkEnd w:id="0"/>
           </w:p>
         </w:tc>
       </w:tr>
@@ -702,13 +704,8 @@
             <w:pPr>
               <w:spacing w:line="240" w:lineRule="auto"/>
             </w:pPr>
-            <w:proofErr w:type="gramStart"/>
-            <w:r>
-              <w:t>Link</w:t>
-            </w:r>
-            <w:proofErr w:type="gramEnd"/>
-            <w:r>
-              <w:t xml:space="preserve"> </w:t>
+            <w:r>
+              <w:t xml:space="preserve">Link </w:t>
             </w:r>
             <w:proofErr w:type="spellStart"/>
             <w:r>
@@ -885,6 +882,7 @@
     <w:lsdException w:name="HTML Sample" w:semiHidden="1" w:unhideWhenUsed="1"/>
     <w:lsdException w:name="HTML Typewriter" w:semiHidden="1" w:unhideWhenUsed="1"/>
     <w:lsdException w:name="HTML Variable" w:semiHidden="1" w:unhideWhenUsed="1"/>
+    <w:lsdException w:name="Normal Table" w:semiHidden="1" w:unhideWhenUsed="1"/>
     <w:lsdException w:name="annotation subject" w:semiHidden="1" w:unhideWhenUsed="1"/>
     <w:lsdException w:name="No List" w:semiHidden="1" w:unhideWhenUsed="1"/>
     <w:lsdException w:name="Outline List 1" w:semiHidden="1" w:unhideWhenUsed="1"/>
@@ -931,8 +929,10 @@
     <w:lsdException w:name="Table Subtle 2" w:semiHidden="1" w:unhideWhenUsed="1"/>
     <w:lsdException w:name="Table Web 1" w:semiHidden="1" w:unhideWhenUsed="1"/>
     <w:lsdException w:name="Table Web 2" w:semiHidden="1" w:unhideWhenUsed="1"/>
+    <w:lsdException w:name="Table Web 3" w:semiHidden="1" w:unhideWhenUsed="1"/>
     <w:lsdException w:name="Balloon Text" w:semiHidden="1" w:unhideWhenUsed="1"/>
     <w:lsdException w:name="Table Grid" w:uiPriority="39"/>
+    <w:lsdException w:name="Table Theme" w:semiHidden="1" w:unhideWhenUsed="1"/>
     <w:lsdException w:name="Placeholder Text" w:semiHidden="1"/>
     <w:lsdException w:name="No Spacing" w:uiPriority="1" w:qFormat="1"/>
     <w:lsdException w:name="Light Shading" w:uiPriority="60"/>

--- a/Iteración 5/Decisiones de Diseño tomadas por ASS/ADD-045.docx
+++ b/Iteración 5/Decisiones de Diseño tomadas por ASS/ADD-045.docx
@@ -4,7 +4,7 @@
   <w:body>
     <w:tbl>
       <w:tblPr>
-        <w:tblStyle w:val="Tablaconcuadrcula"/>
+        <w:tblStyle w:val="TableGrid"/>
         <w:tblW w:w="8730" w:type="dxa"/>
         <w:tblInd w:w="0" w:type="dxa"/>
         <w:tblLook w:val="04A0" w:firstRow="1" w:lastRow="0" w:firstColumn="1" w:lastColumn="0" w:noHBand="0" w:noVBand="1"/>
@@ -30,23 +30,7 @@
               <w:spacing w:line="240" w:lineRule="auto"/>
             </w:pPr>
             <w:r>
-              <w:t xml:space="preserve">Short </w:t>
-            </w:r>
-            <w:proofErr w:type="spellStart"/>
-            <w:r>
-              <w:t>title</w:t>
-            </w:r>
-            <w:proofErr w:type="spellEnd"/>
-            <w:r>
-              <w:t xml:space="preserve"> </w:t>
-            </w:r>
-            <w:proofErr w:type="spellStart"/>
-            <w:r>
-              <w:t>of</w:t>
-            </w:r>
-            <w:proofErr w:type="spellEnd"/>
-            <w:r>
-              <w:t xml:space="preserve"> decisión</w:t>
+              <w:t>Short title of decisión</w:t>
             </w:r>
           </w:p>
         </w:tc>
@@ -171,21 +155,8 @@
             <w:pPr>
               <w:spacing w:line="240" w:lineRule="auto"/>
             </w:pPr>
-            <w:proofErr w:type="spellStart"/>
-            <w:r>
-              <w:t>Creator</w:t>
-            </w:r>
-            <w:proofErr w:type="spellEnd"/>
-            <w:r>
-              <w:t xml:space="preserve"> </w:t>
-            </w:r>
-            <w:proofErr w:type="spellStart"/>
-            <w:r>
-              <w:t>of</w:t>
-            </w:r>
-            <w:proofErr w:type="spellEnd"/>
-            <w:r>
-              <w:t xml:space="preserve"> decisión</w:t>
+            <w:r>
+              <w:t>Creator of decisión</w:t>
             </w:r>
           </w:p>
         </w:tc>
@@ -226,11 +197,9 @@
             <w:pPr>
               <w:spacing w:line="240" w:lineRule="auto"/>
             </w:pPr>
-            <w:proofErr w:type="spellStart"/>
             <w:r>
               <w:t>Description</w:t>
             </w:r>
-            <w:proofErr w:type="spellEnd"/>
           </w:p>
         </w:tc>
         <w:tc>
@@ -269,19 +238,9 @@
             <w:pPr>
               <w:spacing w:line="240" w:lineRule="auto"/>
             </w:pPr>
-            <w:proofErr w:type="spellStart"/>
-            <w:r>
-              <w:t>Decision’s</w:t>
-            </w:r>
-            <w:proofErr w:type="spellEnd"/>
-            <w:r>
-              <w:t xml:space="preserve"> </w:t>
-            </w:r>
-            <w:proofErr w:type="spellStart"/>
-            <w:r>
-              <w:t>Rational</w:t>
-            </w:r>
-            <w:proofErr w:type="spellEnd"/>
+            <w:r>
+              <w:t>Decision’s Rational</w:t>
+            </w:r>
           </w:p>
         </w:tc>
         <w:tc>
@@ -346,6 +305,8 @@
             <w:r>
               <w:t>Pendiente</w:t>
             </w:r>
+            <w:bookmarkStart w:id="0" w:name="_GoBack"/>
+            <w:bookmarkEnd w:id="0"/>
           </w:p>
         </w:tc>
       </w:tr>
@@ -365,13 +326,8 @@
             <w:pPr>
               <w:spacing w:line="240" w:lineRule="auto"/>
             </w:pPr>
-            <w:proofErr w:type="spellStart"/>
-            <w:r>
-              <w:t>Requirements</w:t>
-            </w:r>
-            <w:proofErr w:type="spellEnd"/>
-            <w:r>
-              <w:t xml:space="preserve"> (decisión drivers)</w:t>
+            <w:r>
+              <w:t>Requirements (decisión drivers)</w:t>
             </w:r>
           </w:p>
         </w:tc>
@@ -415,29 +371,8 @@
             <w:pPr>
               <w:spacing w:line="240" w:lineRule="auto"/>
             </w:pPr>
-            <w:proofErr w:type="spellStart"/>
-            <w:r>
-              <w:t>Alternative</w:t>
-            </w:r>
-            <w:proofErr w:type="spellEnd"/>
-            <w:r>
-              <w:t xml:space="preserve"> </w:t>
-            </w:r>
-            <w:proofErr w:type="spellStart"/>
-            <w:r>
-              <w:t>decisions</w:t>
-            </w:r>
-            <w:proofErr w:type="spellEnd"/>
-            <w:r>
-              <w:t xml:space="preserve"> (</w:t>
-            </w:r>
-            <w:proofErr w:type="spellStart"/>
-            <w:r>
-              <w:t>options</w:t>
-            </w:r>
-            <w:proofErr w:type="spellEnd"/>
-            <w:r>
-              <w:t>)</w:t>
+            <w:r>
+              <w:t>Alternative decisions (options)</w:t>
             </w:r>
           </w:p>
         </w:tc>
@@ -478,37 +413,8 @@
             <w:pPr>
               <w:spacing w:line="240" w:lineRule="auto"/>
             </w:pPr>
-            <w:proofErr w:type="spellStart"/>
-            <w:r>
-              <w:t>Decision</w:t>
-            </w:r>
-            <w:proofErr w:type="spellEnd"/>
-            <w:r>
-              <w:t xml:space="preserve"> </w:t>
-            </w:r>
-            <w:proofErr w:type="spellStart"/>
-            <w:r>
-              <w:t>outcome</w:t>
-            </w:r>
-            <w:proofErr w:type="spellEnd"/>
-            <w:r>
-              <w:t xml:space="preserve"> (</w:t>
-            </w:r>
-            <w:proofErr w:type="spellStart"/>
-            <w:r>
-              <w:t>options</w:t>
-            </w:r>
-            <w:proofErr w:type="spellEnd"/>
-            <w:r>
-              <w:t xml:space="preserve"> </w:t>
-            </w:r>
-            <w:proofErr w:type="spellStart"/>
-            <w:r>
-              <w:t>selected</w:t>
-            </w:r>
-            <w:proofErr w:type="spellEnd"/>
-            <w:r>
-              <w:t>)</w:t>
+            <w:r>
+              <w:t>Decision outcome (options selected)</w:t>
             </w:r>
           </w:p>
         </w:tc>
@@ -567,9 +473,6 @@
             <w:pPr>
               <w:spacing w:line="240" w:lineRule="auto"/>
             </w:pPr>
-            <w:r>
-              <w:t>?</w:t>
-            </w:r>
           </w:p>
         </w:tc>
       </w:tr>
@@ -589,13 +492,8 @@
             <w:pPr>
               <w:spacing w:line="240" w:lineRule="auto"/>
             </w:pPr>
-            <w:proofErr w:type="spellStart"/>
-            <w:r>
-              <w:t>Cons</w:t>
-            </w:r>
-            <w:proofErr w:type="spellEnd"/>
-            <w:r>
-              <w:t xml:space="preserve"> opciones</w:t>
+            <w:r>
+              <w:t>Cons opciones</w:t>
             </w:r>
           </w:p>
         </w:tc>
@@ -613,11 +511,6 @@
             <w:pPr>
               <w:spacing w:line="240" w:lineRule="auto"/>
             </w:pPr>
-            <w:bookmarkStart w:id="0" w:name="_GoBack"/>
-            <w:bookmarkEnd w:id="0"/>
-            <w:r>
-              <w:t>?</w:t>
-            </w:r>
           </w:p>
         </w:tc>
       </w:tr>
@@ -638,29 +531,8 @@
               <w:spacing w:line="240" w:lineRule="auto"/>
             </w:pPr>
             <w:r>
-              <w:t xml:space="preserve">Link </w:t>
-            </w:r>
-            <w:proofErr w:type="spellStart"/>
-            <w:r>
-              <w:t>to</w:t>
-            </w:r>
-            <w:proofErr w:type="spellEnd"/>
-            <w:r>
-              <w:t xml:space="preserve"> </w:t>
-            </w:r>
-            <w:proofErr w:type="spellStart"/>
-            <w:r>
-              <w:t>other</w:t>
-            </w:r>
-            <w:proofErr w:type="spellEnd"/>
-            <w:r>
-              <w:t xml:space="preserve"> </w:t>
-            </w:r>
-            <w:proofErr w:type="spellStart"/>
-            <w:r>
-              <w:t>decisions</w:t>
-            </w:r>
-            <w:proofErr w:type="spellEnd"/>
+              <w:t>Link to other decisions</w:t>
+            </w:r>
           </w:p>
         </w:tc>
         <w:tc>
@@ -705,29 +577,8 @@
               <w:spacing w:line="240" w:lineRule="auto"/>
             </w:pPr>
             <w:r>
-              <w:t xml:space="preserve">Link </w:t>
-            </w:r>
-            <w:proofErr w:type="spellStart"/>
-            <w:r>
-              <w:t>to</w:t>
-            </w:r>
-            <w:proofErr w:type="spellEnd"/>
-            <w:r>
-              <w:t xml:space="preserve"> </w:t>
-            </w:r>
-            <w:proofErr w:type="spellStart"/>
-            <w:r>
-              <w:t>architecture</w:t>
-            </w:r>
-            <w:proofErr w:type="spellEnd"/>
-            <w:r>
-              <w:t xml:space="preserve"> </w:t>
-            </w:r>
-            <w:proofErr w:type="spellStart"/>
-            <w:r>
-              <w:t>artifacts</w:t>
-            </w:r>
-            <w:proofErr w:type="spellEnd"/>
+              <w:t>Link to architecture artifacts</w:t>
+            </w:r>
           </w:p>
         </w:tc>
         <w:tc>
@@ -1162,13 +1013,13 @@
       <w:spacing w:line="252" w:lineRule="auto"/>
     </w:pPr>
   </w:style>
-  <w:style w:type="character" w:default="1" w:styleId="Fuentedeprrafopredeter">
+  <w:style w:type="character" w:default="1" w:styleId="DefaultParagraphFont">
     <w:name w:val="Default Paragraph Font"/>
     <w:uiPriority w:val="1"/>
     <w:semiHidden/>
     <w:unhideWhenUsed/>
   </w:style>
-  <w:style w:type="table" w:default="1" w:styleId="Tablanormal">
+  <w:style w:type="table" w:default="1" w:styleId="TableNormal">
     <w:name w:val="Normal Table"/>
     <w:uiPriority w:val="99"/>
     <w:semiHidden/>
@@ -1183,15 +1034,15 @@
       </w:tblCellMar>
     </w:tblPr>
   </w:style>
-  <w:style w:type="numbering" w:default="1" w:styleId="Sinlista">
+  <w:style w:type="numbering" w:default="1" w:styleId="NoList">
     <w:name w:val="No List"/>
     <w:uiPriority w:val="99"/>
     <w:semiHidden/>
     <w:unhideWhenUsed/>
   </w:style>
-  <w:style w:type="table" w:styleId="Tablaconcuadrcula">
+  <w:style w:type="table" w:styleId="TableGrid">
     <w:name w:val="Table Grid"/>
-    <w:basedOn w:val="Tablanormal"/>
+    <w:basedOn w:val="TableNormal"/>
     <w:uiPriority w:val="39"/>
     <w:rsid w:val="00476A18"/>
     <w:pPr>
